--- a/word-docs/2025-05-23-中小企業基礎服務篇EP1-會計師事務所工作內容與服務項目.docx
+++ b/word-docs/2025-05-23-中小企業基礎服務篇EP1-會計師事務所工作內容與服務項目.docx
@@ -2506,132 +2506,6 @@
     <w:p>
       <w:pPr>
         <w:spacing w:before="100" w:beforeAutospacing="1" w:after="100" w:afterAutospacing="1" w:line="240" w:lineRule="auto"/>
-        <w:rPr>
-          <w:rFonts w:ascii="PMingLiU" w:eastAsia="PMingLiU" w:hAnsi="PMingLiU" w:cs="PMingLiU"/>
-          <w:sz w:val="24"/>
-          <w:szCs w:val="24"/>
-        </w:rPr>
-      </w:pPr>
-      <w:r>
-        <w:rPr>
-          <w:rFonts w:ascii="PMingLiU" w:eastAsia="PMingLiU" w:hAnsi="PMingLiU" w:cs="PMingLiU"/>
-          <w:b/>
-          <w:bCs/>
-          <w:sz w:val="24"/>
-          <w:szCs w:val="24"/>
-        </w:rPr>
-        <w:t>3. 數位化與會計服務的結合</w:t>
-      </w:r>
-    </w:p>
-    <w:p>
-      <w:pPr>
-        <w:spacing w:before="100" w:beforeAutospacing="1" w:after="100" w:afterAutospacing="1" w:line="240" w:lineRule="auto"/>
-        <w:rPr>
-          <w:rFonts w:ascii="PMingLiU" w:eastAsia="PMingLiU" w:hAnsi="PMingLiU" w:cs="PMingLiU"/>
-          <w:sz w:val="24"/>
-          <w:szCs w:val="24"/>
-        </w:rPr>
-      </w:pPr>
-      <w:r>
-        <w:rPr>
-          <w:rFonts w:ascii="PMingLiU" w:eastAsia="PMingLiU" w:hAnsi="PMingLiU" w:cs="PMingLiU"/>
-          <w:sz w:val="24"/>
-          <w:szCs w:val="24"/>
-        </w:rPr>
-        <w:t>現代會計服務正與數位科技緊密結合：</w:t>
-      </w:r>
-    </w:p>
-    <w:p>
-      <w:pPr>
-        <w:numPr>
-          <w:ilvl w:val="0"/>
-          <w:numId w:val="32"/>
-        </w:numPr>
-        <w:spacing w:before="100" w:beforeAutospacing="1" w:after="100" w:afterAutospacing="1" w:line="240" w:lineRule="auto"/>
-        <w:rPr>
-          <w:rFonts w:ascii="PMingLiU" w:eastAsia="PMingLiU" w:hAnsi="PMingLiU" w:cs="PMingLiU"/>
-          <w:sz w:val="24"/>
-          <w:szCs w:val="24"/>
-        </w:rPr>
-      </w:pPr>
-      <w:r>
-        <w:rPr>
-          <w:rFonts w:ascii="PMingLiU" w:eastAsia="PMingLiU" w:hAnsi="PMingLiU" w:cs="PMingLiU"/>
-          <w:sz w:val="24"/>
-          <w:szCs w:val="24"/>
-        </w:rPr>
-        <w:t>雲端會計系統的應用</w:t>
-      </w:r>
-    </w:p>
-    <w:p>
-      <w:pPr>
-        <w:numPr>
-          <w:ilvl w:val="0"/>
-          <w:numId w:val="32"/>
-        </w:numPr>
-        <w:spacing w:before="100" w:beforeAutospacing="1" w:after="100" w:afterAutospacing="1" w:line="240" w:lineRule="auto"/>
-        <w:rPr>
-          <w:rFonts w:ascii="PMingLiU" w:eastAsia="PMingLiU" w:hAnsi="PMingLiU" w:cs="PMingLiU"/>
-          <w:sz w:val="24"/>
-          <w:szCs w:val="24"/>
-        </w:rPr>
-      </w:pPr>
-      <w:r>
-        <w:rPr>
-          <w:rFonts w:ascii="PMingLiU" w:eastAsia="PMingLiU" w:hAnsi="PMingLiU" w:cs="PMingLiU"/>
-          <w:sz w:val="24"/>
-          <w:szCs w:val="24"/>
-        </w:rPr>
-        <w:t>電子發票與電子帳簿的導入</w:t>
-      </w:r>
-    </w:p>
-    <w:p>
-      <w:pPr>
-        <w:numPr>
-          <w:ilvl w:val="0"/>
-          <w:numId w:val="32"/>
-        </w:numPr>
-        <w:spacing w:before="100" w:beforeAutospacing="1" w:after="100" w:afterAutospacing="1" w:line="240" w:lineRule="auto"/>
-        <w:rPr>
-          <w:rFonts w:ascii="PMingLiU" w:eastAsia="PMingLiU" w:hAnsi="PMingLiU" w:cs="PMingLiU"/>
-          <w:sz w:val="24"/>
-          <w:szCs w:val="24"/>
-        </w:rPr>
-      </w:pPr>
-      <w:r>
-        <w:rPr>
-          <w:rFonts w:ascii="PMingLiU" w:eastAsia="PMingLiU" w:hAnsi="PMingLiU" w:cs="PMingLiU"/>
-          <w:sz w:val="24"/>
-          <w:szCs w:val="24"/>
-        </w:rPr>
-        <w:t>財務數據分析與視覺化呈現</w:t>
-      </w:r>
-    </w:p>
-    <w:p>
-      <w:pPr>
-        <w:numPr>
-          <w:ilvl w:val="0"/>
-          <w:numId w:val="32"/>
-        </w:numPr>
-        <w:spacing w:before="100" w:beforeAutospacing="1" w:after="100" w:afterAutospacing="1" w:line="240" w:lineRule="auto"/>
-        <w:rPr>
-          <w:rFonts w:ascii="PMingLiU" w:eastAsia="PMingLiU" w:hAnsi="PMingLiU" w:cs="PMingLiU"/>
-          <w:sz w:val="24"/>
-          <w:szCs w:val="24"/>
-        </w:rPr>
-      </w:pPr>
-      <w:r>
-        <w:rPr>
-          <w:rFonts w:ascii="PMingLiU" w:eastAsia="PMingLiU" w:hAnsi="PMingLiU" w:cs="PMingLiU"/>
-          <w:sz w:val="24"/>
-          <w:szCs w:val="24"/>
-        </w:rPr>
-        <w:t>自動化稅務申報系統</w:t>
-      </w:r>
-    </w:p>
-    <w:p>
-      <w:pPr>
-        <w:spacing w:before="100" w:beforeAutospacing="1" w:after="100" w:afterAutospacing="1" w:line="240" w:lineRule="auto"/>
         <w:outlineLvl w:val="1"/>
         <w:rPr>
           <w:rFonts w:ascii="PMingLiU" w:eastAsia="PMingLiU" w:hAnsi="PMingLiU" w:cs="PMingLiU"/>
@@ -2649,43 +2523,43 @@
           <w:sz w:val="36"/>
           <w:szCs w:val="36"/>
         </w:rPr>
+        <w:t>結語</w:t>
+      </w:r>
+    </w:p>
+    <w:p>
+      <w:pPr>
+        <w:spacing w:before="100" w:beforeAutospacing="1" w:after="100" w:afterAutospacing="1" w:line="240" w:lineRule="auto"/>
+        <w:rPr>
+          <w:rFonts w:ascii="PMingLiU" w:eastAsia="PMingLiU" w:hAnsi="PMingLiU" w:cs="PMingLiU"/>
+          <w:sz w:val="24"/>
+          <w:szCs w:val="24"/>
+        </w:rPr>
+      </w:pPr>
+      <w:r>
+        <w:rPr>
+          <w:rFonts w:ascii="PMingLiU" w:eastAsia="PMingLiU" w:hAnsi="PMingLiU" w:cs="PMingLiU"/>
+          <w:sz w:val="24"/>
+          <w:szCs w:val="24"/>
+        </w:rPr>
+        <w:t>會計師事務所對於中小企業與創業者而言，不僅是記帳報稅的專業服務提供者，更是重要的財務顧問與經營夥伴。透過與專業會計師事務所的合作，中小企業可以確保財務資訊的準確性，提升稅務規劃效益，強化企業財務管理能力，進而促進企業的健康成長與永續發展。在選擇會計師事務所時，企業應根據自身規模與需求，找到最適合的專業團隊，並建立長期穩定的合作關係，共同面對瞬息萬變的商業環境與法規挑戰。</w:t>
+      </w:r>
+    </w:p>
+    <w:p>
+      <w:pPr>
+        <w:spacing w:before="100" w:beforeAutospacing="1" w:after="100" w:afterAutospacing="1" w:line="240" w:lineRule="auto"/>
+        <w:rPr>
+          <w:rFonts w:ascii="PMingLiU" w:eastAsia="PMingLiU" w:hAnsi="PMingLiU" w:cs="PMingLiU"/>
+          <w:sz w:val="24"/>
+          <w:szCs w:val="24"/>
+        </w:rPr>
+      </w:pPr>
+      <w:r>
+        <w:rPr>
+          <w:rFonts w:ascii="PMingLiU" w:eastAsia="PMingLiU" w:hAnsi="PMingLiU" w:cs="PMingLiU"/>
+          <w:sz w:val="24"/>
+          <w:szCs w:val="24"/>
+        </w:rPr>
         <w:lastRenderedPageBreak/>
-        <w:t>結語</w:t>
-      </w:r>
-    </w:p>
-    <w:p>
-      <w:pPr>
-        <w:spacing w:before="100" w:beforeAutospacing="1" w:after="100" w:afterAutospacing="1" w:line="240" w:lineRule="auto"/>
-        <w:rPr>
-          <w:rFonts w:ascii="PMingLiU" w:eastAsia="PMingLiU" w:hAnsi="PMingLiU" w:cs="PMingLiU"/>
-          <w:sz w:val="24"/>
-          <w:szCs w:val="24"/>
-        </w:rPr>
-      </w:pPr>
-      <w:r>
-        <w:rPr>
-          <w:rFonts w:ascii="PMingLiU" w:eastAsia="PMingLiU" w:hAnsi="PMingLiU" w:cs="PMingLiU"/>
-          <w:sz w:val="24"/>
-          <w:szCs w:val="24"/>
-        </w:rPr>
-        <w:t>會計師事務所對於中小企業與創業者而言，不僅是記帳報稅的專業服務提供者，更是重要的財務顧問與經營夥伴。透過與專業會計師事務所的合作，中小企業可以確保財務資訊的準確性，提升稅務規劃效益，強化企業財務管理能力，進而促進企業的健康成長與永續發展。在選擇會計師事務所時，企業應根據自身規模與需求，找到最適合的專業團隊，並建立長期穩定的合作關係，共同面對瞬息萬變的商業環境與法規挑戰。</w:t>
-      </w:r>
-    </w:p>
-    <w:p>
-      <w:pPr>
-        <w:spacing w:before="100" w:beforeAutospacing="1" w:after="100" w:afterAutospacing="1" w:line="240" w:lineRule="auto"/>
-        <w:rPr>
-          <w:rFonts w:ascii="PMingLiU" w:eastAsia="PMingLiU" w:hAnsi="PMingLiU" w:cs="PMingLiU"/>
-          <w:sz w:val="24"/>
-          <w:szCs w:val="24"/>
-        </w:rPr>
-      </w:pPr>
-      <w:r>
-        <w:rPr>
-          <w:rFonts w:ascii="PMingLiU" w:eastAsia="PMingLiU" w:hAnsi="PMingLiU" w:cs="PMingLiU"/>
-          <w:sz w:val="24"/>
-          <w:szCs w:val="24"/>
-        </w:rPr>
         <w:t>本基礎會計服務系列後續將介紹專業記帳服務內容、財務報表分析與應用，以及財務報表簽證實務等主題，敬請關注。</w:t>
       </w:r>
     </w:p>
